--- a/old_files/HMM_v2.docx
+++ b/old_files/HMM_v2.docx
@@ -34,7 +34,10 @@
       </w:pPr>
       <w:ins w:id="5" w:author="篠本滋" w:date="2017-11-20T09:31:00Z">
         <w:r>
-          <w:t xml:space="preserve">#  needs libraries: (matplotlib, numpy, pandas). </w:t>
+          <w:t>#  needs librarie</w:t>
+        </w:r>
+        <w:r>
+          <w:t>s: (matplotlib, numpy, pandas).</w:t>
         </w:r>
       </w:ins>
     </w:p>
@@ -1447,11 +1450,8 @@
           <w:delText>：</w:delText>
         </w:r>
       </w:del>
-      <w:ins w:id="141" w:author="篠本滋" w:date="2017-11-17T14:15:00Z">
-        <w:r>
-          <w:t xml:space="preserve"> </w:t>
-        </w:r>
-      </w:ins>
+      <w:bookmarkStart w:id="141" w:name="_GoBack"/>
+      <w:bookmarkEnd w:id="141"/>
     </w:p>
     <w:p>
       <w:ins w:id="142" w:author="篠本滋" w:date="2017-11-28T11:29:00Z">
@@ -6455,8 +6455,6 @@
           <w:t>s.</w:t>
         </w:r>
       </w:ins>
-      <w:bookmarkStart w:id="485" w:name="_GoBack"/>
-      <w:bookmarkEnd w:id="485"/>
     </w:p>
     <w:p>
       <w:r>
@@ -6594,7 +6592,7 @@
         </w:rPr>
         <w:t xml:space="preserve">    # </w:t>
       </w:r>
-      <w:del w:id="486" w:author="篠本滋" w:date="2017-11-19T19:29:00Z">
+      <w:del w:id="485" w:author="篠本滋" w:date="2017-11-19T19:29:00Z">
         <w:r>
           <w:rPr>
             <w:rFonts w:hint="eastAsia"/>
@@ -6602,7 +6600,7 @@
           <w:delText>以下、行列計算の場合</w:delText>
         </w:r>
       </w:del>
-      <w:ins w:id="487" w:author="篠本滋" w:date="2017-11-19T19:29:00Z">
+      <w:ins w:id="486" w:author="篠本滋" w:date="2017-11-19T19:29:00Z">
         <w:r>
           <w:rPr>
             <w:rFonts w:hint="eastAsia"/>
@@ -6685,7 +6683,7 @@
     <w:p>
       <w:pPr>
         <w:rPr>
-          <w:ins w:id="488" w:author="篠本滋" w:date="2017-11-19T21:18:00Z"/>
+          <w:ins w:id="487" w:author="篠本滋" w:date="2017-11-19T21:18:00Z"/>
         </w:rPr>
       </w:pPr>
       <w:r>
@@ -6694,7 +6692,7 @@
         </w:rPr>
         <w:t xml:space="preserve">    </w:t>
       </w:r>
-      <w:ins w:id="489" w:author="篠本滋" w:date="2017-11-19T21:18:00Z">
+      <w:ins w:id="488" w:author="篠本滋" w:date="2017-11-19T21:18:00Z">
         <w:r>
           <w:rPr>
             <w:rFonts w:hint="eastAsia"/>
@@ -6709,10 +6707,10 @@
     <w:p>
       <w:pPr>
         <w:rPr>
-          <w:ins w:id="490" w:author="篠本滋" w:date="2017-11-19T21:18:00Z"/>
-        </w:rPr>
-      </w:pPr>
-      <w:ins w:id="491" w:author="篠本滋" w:date="2017-11-19T21:18:00Z">
+          <w:ins w:id="489" w:author="篠本滋" w:date="2017-11-19T21:18:00Z"/>
+        </w:rPr>
+      </w:pPr>
+      <w:ins w:id="490" w:author="篠本滋" w:date="2017-11-19T21:18:00Z">
         <w:r>
           <w:rPr>
             <w:rFonts w:hint="eastAsia"/>
@@ -6727,10 +6725,10 @@
     <w:p>
       <w:pPr>
         <w:rPr>
-          <w:ins w:id="492" w:author="篠本滋" w:date="2017-11-19T21:18:00Z"/>
-        </w:rPr>
-      </w:pPr>
-      <w:ins w:id="493" w:author="篠本滋" w:date="2017-11-19T21:18:00Z">
+          <w:ins w:id="491" w:author="篠本滋" w:date="2017-11-19T21:18:00Z"/>
+        </w:rPr>
+      </w:pPr>
+      <w:ins w:id="492" w:author="篠本滋" w:date="2017-11-19T21:18:00Z">
         <w:r>
           <w:rPr>
             <w:rFonts w:hint="eastAsia"/>
@@ -6745,10 +6743,10 @@
     <w:p>
       <w:pPr>
         <w:rPr>
-          <w:ins w:id="494" w:author="篠本滋" w:date="2017-11-19T21:18:00Z"/>
-        </w:rPr>
-      </w:pPr>
-      <w:ins w:id="495" w:author="篠本滋" w:date="2017-11-19T21:18:00Z">
+          <w:ins w:id="493" w:author="篠本滋" w:date="2017-11-19T21:18:00Z"/>
+        </w:rPr>
+      </w:pPr>
+      <w:ins w:id="494" w:author="篠本滋" w:date="2017-11-19T21:18:00Z">
         <w:r>
           <w:rPr>
             <w:rFonts w:hint="eastAsia"/>
@@ -6775,10 +6773,10 @@
     <w:p>
       <w:pPr>
         <w:rPr>
-          <w:ins w:id="496" w:author="篠本滋" w:date="2017-11-19T21:18:00Z"/>
-        </w:rPr>
-      </w:pPr>
-      <w:ins w:id="497" w:author="篠本滋" w:date="2017-11-19T21:18:00Z">
+          <w:ins w:id="495" w:author="篠本滋" w:date="2017-11-19T21:18:00Z"/>
+        </w:rPr>
+      </w:pPr>
+      <w:ins w:id="496" w:author="篠本滋" w:date="2017-11-19T21:18:00Z">
         <w:r>
           <w:rPr>
             <w:rFonts w:hint="eastAsia"/>
@@ -6799,10 +6797,10 @@
     <w:p>
       <w:pPr>
         <w:rPr>
-          <w:ins w:id="498" w:author="篠本滋" w:date="2017-11-19T21:20:00Z"/>
-        </w:rPr>
-      </w:pPr>
-      <w:ins w:id="499" w:author="篠本滋" w:date="2017-11-19T21:20:00Z">
+          <w:ins w:id="497" w:author="篠本滋" w:date="2017-11-19T21:20:00Z"/>
+        </w:rPr>
+      </w:pPr>
+      <w:ins w:id="498" w:author="篠本滋" w:date="2017-11-19T21:20:00Z">
         <w:r>
           <w:rPr>
             <w:rFonts w:hint="eastAsia"/>
@@ -6817,10 +6815,10 @@
     <w:p>
       <w:pPr>
         <w:rPr>
-          <w:ins w:id="500" w:author="篠本滋" w:date="2017-11-19T21:20:00Z"/>
-        </w:rPr>
-      </w:pPr>
-      <w:ins w:id="501" w:author="篠本滋" w:date="2017-11-19T21:20:00Z">
+          <w:ins w:id="499" w:author="篠本滋" w:date="2017-11-19T21:20:00Z"/>
+        </w:rPr>
+      </w:pPr>
+      <w:ins w:id="500" w:author="篠本滋" w:date="2017-11-19T21:20:00Z">
         <w:r>
           <w:rPr>
             <w:rFonts w:hint="eastAsia"/>
@@ -6859,10 +6857,10 @@
     <w:p>
       <w:pPr>
         <w:rPr>
-          <w:del w:id="502" w:author="篠本滋" w:date="2017-11-19T21:20:00Z"/>
-        </w:rPr>
-      </w:pPr>
-      <w:ins w:id="503" w:author="篠本滋" w:date="2017-11-19T21:20:00Z">
+          <w:del w:id="501" w:author="篠本滋" w:date="2017-11-19T21:20:00Z"/>
+        </w:rPr>
+      </w:pPr>
+      <w:ins w:id="502" w:author="篠本滋" w:date="2017-11-19T21:20:00Z">
         <w:r>
           <w:rPr>
             <w:rFonts w:hint="eastAsia"/>
@@ -6888,7 +6886,7 @@
           <w:t xml:space="preserve"> and state j at time t+1, vec_Xi|model)</w:t>
         </w:r>
       </w:ins>
-      <w:del w:id="504" w:author="篠本滋" w:date="2017-11-19T19:29:00Z">
+      <w:del w:id="503" w:author="篠本滋" w:date="2017-11-19T19:29:00Z">
         <w:r>
           <w:rPr>
             <w:rFonts w:hint="eastAsia"/>
@@ -6900,10 +6898,10 @@
     <w:p>
       <w:pPr>
         <w:rPr>
-          <w:del w:id="505" w:author="篠本滋" w:date="2017-11-19T21:20:00Z"/>
-        </w:rPr>
-      </w:pPr>
-      <w:del w:id="506" w:author="篠本滋" w:date="2017-11-19T21:20:00Z">
+          <w:del w:id="504" w:author="篠本滋" w:date="2017-11-19T21:20:00Z"/>
+        </w:rPr>
+      </w:pPr>
+      <w:del w:id="505" w:author="篠本滋" w:date="2017-11-19T21:20:00Z">
         <w:r>
           <w:rPr>
             <w:rFonts w:hint="eastAsia"/>
@@ -6921,10 +6919,10 @@
     <w:p>
       <w:pPr>
         <w:rPr>
-          <w:del w:id="507" w:author="篠本滋" w:date="2017-11-19T21:20:00Z"/>
-        </w:rPr>
-      </w:pPr>
-      <w:del w:id="508" w:author="篠本滋" w:date="2017-11-19T21:20:00Z">
+          <w:del w:id="506" w:author="篠本滋" w:date="2017-11-19T21:20:00Z"/>
+        </w:rPr>
+      </w:pPr>
+      <w:del w:id="507" w:author="篠本滋" w:date="2017-11-19T21:20:00Z">
         <w:r>
           <w:rPr>
             <w:rFonts w:hint="eastAsia"/>
@@ -6960,10 +6958,10 @@
     <w:p>
       <w:pPr>
         <w:rPr>
-          <w:del w:id="509" w:author="篠本滋" w:date="2017-11-19T21:20:00Z"/>
-        </w:rPr>
-      </w:pPr>
-      <w:del w:id="510" w:author="篠本滋" w:date="2017-11-19T21:20:00Z">
+          <w:del w:id="508" w:author="篠本滋" w:date="2017-11-19T21:20:00Z"/>
+        </w:rPr>
+      </w:pPr>
+      <w:del w:id="509" w:author="篠本滋" w:date="2017-11-19T21:20:00Z">
         <w:r>
           <w:rPr>
             <w:rFonts w:hint="eastAsia"/>
@@ -6981,10 +6979,10 @@
     <w:p>
       <w:pPr>
         <w:rPr>
-          <w:del w:id="511" w:author="篠本滋" w:date="2017-11-19T21:20:00Z"/>
-        </w:rPr>
-      </w:pPr>
-      <w:del w:id="512" w:author="篠本滋" w:date="2017-11-19T21:20:00Z">
+          <w:del w:id="510" w:author="篠本滋" w:date="2017-11-19T21:20:00Z"/>
+        </w:rPr>
+      </w:pPr>
+      <w:del w:id="511" w:author="篠本滋" w:date="2017-11-19T21:20:00Z">
         <w:r>
           <w:rPr>
             <w:rFonts w:hint="eastAsia"/>
@@ -7002,10 +7000,10 @@
     <w:p>
       <w:pPr>
         <w:rPr>
-          <w:del w:id="513" w:author="篠本滋" w:date="2017-11-19T21:20:00Z"/>
-        </w:rPr>
-      </w:pPr>
-      <w:del w:id="514" w:author="篠本滋" w:date="2017-11-19T21:20:00Z">
+          <w:del w:id="512" w:author="篠本滋" w:date="2017-11-19T21:20:00Z"/>
+        </w:rPr>
+      </w:pPr>
+      <w:del w:id="513" w:author="篠本滋" w:date="2017-11-19T21:20:00Z">
         <w:r>
           <w:rPr>
             <w:rFonts w:hint="eastAsia"/>
@@ -7023,10 +7021,10 @@
     <w:p>
       <w:pPr>
         <w:rPr>
-          <w:del w:id="515" w:author="篠本滋" w:date="2017-11-19T21:20:00Z"/>
-        </w:rPr>
-      </w:pPr>
-      <w:del w:id="516" w:author="篠本滋" w:date="2017-11-19T21:20:00Z">
+          <w:del w:id="514" w:author="篠本滋" w:date="2017-11-19T21:20:00Z"/>
+        </w:rPr>
+      </w:pPr>
+      <w:del w:id="515" w:author="篠本滋" w:date="2017-11-19T21:20:00Z">
         <w:r>
           <w:rPr>
             <w:rFonts w:hint="eastAsia"/>
@@ -7044,10 +7042,10 @@
     <w:p>
       <w:pPr>
         <w:rPr>
-          <w:del w:id="517" w:author="篠本滋" w:date="2017-11-19T21:20:00Z"/>
-        </w:rPr>
-      </w:pPr>
-      <w:del w:id="518" w:author="篠本滋" w:date="2017-11-19T21:20:00Z">
+          <w:del w:id="516" w:author="篠本滋" w:date="2017-11-19T21:20:00Z"/>
+        </w:rPr>
+      </w:pPr>
+      <w:del w:id="517" w:author="篠本滋" w:date="2017-11-19T21:20:00Z">
         <w:r>
           <w:rPr>
             <w:rFonts w:hint="eastAsia"/>
@@ -7065,50 +7063,50 @@
     <w:p>
       <w:pPr>
         <w:rPr>
-          <w:del w:id="519" w:author="篠本滋" w:date="2017-11-19T21:20:00Z"/>
-        </w:rPr>
-      </w:pPr>
+          <w:del w:id="518" w:author="篠本滋" w:date="2017-11-19T21:20:00Z"/>
+        </w:rPr>
+      </w:pPr>
+      <w:del w:id="519" w:author="篠本滋" w:date="2017-11-19T21:20:00Z">
+        <w:r>
+          <w:rPr>
+            <w:rFonts w:hint="eastAsia"/>
+          </w:rPr>
+          <w:delText xml:space="preserve">            mat_Gamma = P(</w:delText>
+        </w:r>
+        <w:r>
+          <w:rPr>
+            <w:rFonts w:hint="eastAsia"/>
+          </w:rPr>
+          <w:delText>時刻</w:delText>
+        </w:r>
+        <w:r>
+          <w:rPr>
+            <w:rFonts w:hint="eastAsia"/>
+          </w:rPr>
+          <w:delText>t</w:delText>
+        </w:r>
+        <w:r>
+          <w:rPr>
+            <w:rFonts w:hint="eastAsia"/>
+          </w:rPr>
+          <w:delText>で状態</w:delText>
+        </w:r>
+        <w:r>
+          <w:rPr>
+            <w:rFonts w:hint="eastAsia"/>
+          </w:rPr>
+          <w:delText>i,vec_Xi |model)</w:delText>
+        </w:r>
+        <w:r>
+          <w:rPr>
+            <w:rFonts w:hint="eastAsia"/>
+          </w:rPr>
+          <w:delText>が成分の行列</w:delText>
+        </w:r>
+      </w:del>
+    </w:p>
+    <w:p>
       <w:del w:id="520" w:author="篠本滋" w:date="2017-11-19T21:20:00Z">
-        <w:r>
-          <w:rPr>
-            <w:rFonts w:hint="eastAsia"/>
-          </w:rPr>
-          <w:delText xml:space="preserve">            mat_Gamma = P(</w:delText>
-        </w:r>
-        <w:r>
-          <w:rPr>
-            <w:rFonts w:hint="eastAsia"/>
-          </w:rPr>
-          <w:delText>時刻</w:delText>
-        </w:r>
-        <w:r>
-          <w:rPr>
-            <w:rFonts w:hint="eastAsia"/>
-          </w:rPr>
-          <w:delText>t</w:delText>
-        </w:r>
-        <w:r>
-          <w:rPr>
-            <w:rFonts w:hint="eastAsia"/>
-          </w:rPr>
-          <w:delText>で状態</w:delText>
-        </w:r>
-        <w:r>
-          <w:rPr>
-            <w:rFonts w:hint="eastAsia"/>
-          </w:rPr>
-          <w:delText>i,vec_Xi |model)</w:delText>
-        </w:r>
-        <w:r>
-          <w:rPr>
-            <w:rFonts w:hint="eastAsia"/>
-          </w:rPr>
-          <w:delText>が成分の行列</w:delText>
-        </w:r>
-      </w:del>
-    </w:p>
-    <w:p>
-      <w:del w:id="521" w:author="篠本滋" w:date="2017-11-19T21:20:00Z">
         <w:r>
           <w:rPr>
             <w:rFonts w:hint="eastAsia"/>
@@ -7238,7 +7236,7 @@
         <w:lastRenderedPageBreak/>
         <w:t xml:space="preserve">    # </w:t>
       </w:r>
-      <w:del w:id="522" w:author="篠本滋" w:date="2017-11-20T09:19:00Z">
+      <w:del w:id="521" w:author="篠本滋" w:date="2017-11-20T09:19:00Z">
         <w:r>
           <w:rPr>
             <w:rFonts w:hint="eastAsia"/>
@@ -7246,17 +7244,63 @@
           <w:delText>注意</w:delText>
         </w:r>
       </w:del>
+      <w:ins w:id="522" w:author="篠本滋" w:date="2017-11-20T09:19:00Z">
+        <w:r>
+          <w:rPr>
+            <w:rFonts w:hint="eastAsia"/>
+          </w:rPr>
+          <w:t>n</w:t>
+        </w:r>
+        <w:r>
+          <w:t>ote</w:t>
+        </w:r>
+      </w:ins>
+    </w:p>
+    <w:p>
+      <w:r>
+        <w:rPr>
+          <w:rFonts w:hint="eastAsia"/>
+        </w:rPr>
+        <w:t xml:space="preserve">    # </w:t>
+      </w:r>
       <w:ins w:id="523" w:author="篠本滋" w:date="2017-11-20T09:19:00Z">
         <w:r>
-          <w:rPr>
-            <w:rFonts w:hint="eastAsia"/>
-          </w:rPr>
-          <w:t>n</w:t>
-        </w:r>
-        <w:r>
-          <w:t>ote</w:t>
-        </w:r>
-      </w:ins>
+          <w:t xml:space="preserve">procedure of dividing by </w:t>
+        </w:r>
+      </w:ins>
+      <w:del w:id="524" w:author="篠本滋" w:date="2017-11-20T09:20:00Z">
+        <w:r>
+          <w:rPr>
+            <w:rFonts w:hint="eastAsia"/>
+          </w:rPr>
+          <w:delText>mat_Xi</w:delText>
+        </w:r>
+        <w:r>
+          <w:rPr>
+            <w:rFonts w:hint="eastAsia"/>
+          </w:rPr>
+          <w:delText>を計算する際に</w:delText>
+        </w:r>
+      </w:del>
+      <w:r>
+        <w:rPr>
+          <w:rFonts w:hint="eastAsia"/>
+        </w:rPr>
+        <w:t>vec_C</w:t>
+      </w:r>
+      <w:ins w:id="525" w:author="篠本滋" w:date="2017-11-20T09:22:00Z">
+        <w:r>
+          <w:t xml:space="preserve"> when computing mat_Xi is complicated but</w:t>
+        </w:r>
+      </w:ins>
+      <w:del w:id="526" w:author="篠本滋" w:date="2017-11-20T09:21:00Z">
+        <w:r>
+          <w:rPr>
+            <w:rFonts w:hint="eastAsia"/>
+          </w:rPr>
+          <w:delText>で割る操作はわかりにくいかもしれませんが、</w:delText>
+        </w:r>
+      </w:del>
     </w:p>
     <w:p>
       <w:r>
@@ -7265,74 +7309,28 @@
         </w:rPr>
         <w:t xml:space="preserve">    # </w:t>
       </w:r>
-      <w:ins w:id="524" w:author="篠本滋" w:date="2017-11-20T09:19:00Z">
-        <w:r>
-          <w:t xml:space="preserve">procedure of dividing by </w:t>
-        </w:r>
-      </w:ins>
-      <w:del w:id="525" w:author="篠本滋" w:date="2017-11-20T09:20:00Z">
-        <w:r>
-          <w:rPr>
-            <w:rFonts w:hint="eastAsia"/>
-          </w:rPr>
-          <w:delText>mat_Xi</w:delText>
-        </w:r>
-        <w:r>
-          <w:rPr>
-            <w:rFonts w:hint="eastAsia"/>
-          </w:rPr>
-          <w:delText>を計算する際に</w:delText>
-        </w:r>
-      </w:del>
-      <w:r>
-        <w:rPr>
-          <w:rFonts w:hint="eastAsia"/>
-        </w:rPr>
-        <w:t>vec_C</w:t>
-      </w:r>
-      <w:ins w:id="526" w:author="篠本滋" w:date="2017-11-20T09:22:00Z">
-        <w:r>
-          <w:t xml:space="preserve"> when computing mat_Xi is complicated but</w:t>
-        </w:r>
-      </w:ins>
-      <w:del w:id="527" w:author="篠本滋" w:date="2017-11-20T09:21:00Z">
-        <w:r>
-          <w:rPr>
-            <w:rFonts w:hint="eastAsia"/>
-          </w:rPr>
-          <w:delText>で割る操作はわかりにくいかもしれませんが、</w:delText>
-        </w:r>
-      </w:del>
-    </w:p>
-    <w:p>
-      <w:r>
-        <w:rPr>
-          <w:rFonts w:hint="eastAsia"/>
-        </w:rPr>
-        <w:t xml:space="preserve">    # </w:t>
+      <w:ins w:id="527" w:author="篠本滋" w:date="2017-11-20T09:22:00Z">
+        <w:r>
+          <w:t xml:space="preserve">this is because </w:t>
+        </w:r>
+      </w:ins>
+      <w:r>
+        <w:rPr>
+          <w:rFonts w:hint="eastAsia"/>
+        </w:rPr>
+        <w:t>mat_beta[t+1, :]</w:t>
       </w:r>
       <w:ins w:id="528" w:author="篠本滋" w:date="2017-11-20T09:22:00Z">
         <w:r>
-          <w:t xml:space="preserve">this is because </w:t>
-        </w:r>
-      </w:ins>
-      <w:r>
-        <w:rPr>
-          <w:rFonts w:hint="eastAsia"/>
-        </w:rPr>
-        <w:t>mat_beta[t+1, :]</w:t>
-      </w:r>
-      <w:ins w:id="529" w:author="篠本滋" w:date="2017-11-20T09:22:00Z">
-        <w:r>
           <w:t xml:space="preserve"> was not divided </w:t>
         </w:r>
       </w:ins>
-      <w:ins w:id="530" w:author="篠本滋" w:date="2017-11-20T09:23:00Z">
+      <w:ins w:id="529" w:author="篠本滋" w:date="2017-11-20T09:23:00Z">
         <w:r>
           <w:t xml:space="preserve">by </w:t>
         </w:r>
       </w:ins>
-      <w:del w:id="531" w:author="篠本滋" w:date="2017-11-20T09:22:00Z">
+      <w:del w:id="530" w:author="篠本滋" w:date="2017-11-20T09:22:00Z">
         <w:r>
           <w:rPr>
             <w:rFonts w:hint="eastAsia"/>
@@ -7346,7 +7344,7 @@
         </w:rPr>
         <w:t>vec_C[t+1]</w:t>
       </w:r>
-      <w:ins w:id="532" w:author="篠本滋" w:date="2017-11-20T09:23:00Z">
+      <w:ins w:id="531" w:author="篠本滋" w:date="2017-11-20T09:23:00Z">
         <w:r>
           <w:rPr>
             <w:rFonts w:hint="eastAsia"/>
@@ -7354,7 +7352,7 @@
           <w:t>.</w:t>
         </w:r>
       </w:ins>
-      <w:del w:id="533" w:author="篠本滋" w:date="2017-11-20T09:23:00Z">
+      <w:del w:id="532" w:author="篠本滋" w:date="2017-11-20T09:23:00Z">
         <w:r>
           <w:rPr>
             <w:rFonts w:hint="eastAsia"/>
@@ -7392,7 +7390,7 @@
         </w:rPr>
         <w:t># hmm_M_step</w:t>
       </w:r>
-      <w:del w:id="534" w:author="篠本滋" w:date="2017-11-20T09:23:00Z">
+      <w:del w:id="533" w:author="篠本滋" w:date="2017-11-20T09:23:00Z">
         <w:r>
           <w:rPr>
             <w:rFonts w:hint="eastAsia"/>
@@ -7404,7 +7402,7 @@
     <w:p>
       <w:pPr>
         <w:rPr>
-          <w:ins w:id="535" w:author="篠本滋" w:date="2017-11-20T09:24:00Z"/>
+          <w:ins w:id="534" w:author="篠本滋" w:date="2017-11-20T09:24:00Z"/>
         </w:rPr>
       </w:pPr>
       <w:r>
@@ -7413,27 +7411,27 @@
         </w:rPr>
         <w:t xml:space="preserve"># </w:t>
       </w:r>
-      <w:ins w:id="536" w:author="篠本滋" w:date="2017-11-20T09:23:00Z">
+      <w:ins w:id="535" w:author="篠本滋" w:date="2017-11-20T09:23:00Z">
         <w:r>
           <w:t xml:space="preserve">this is a </w:t>
         </w:r>
       </w:ins>
-      <w:ins w:id="537" w:author="篠本滋" w:date="2017-11-20T09:24:00Z">
+      <w:ins w:id="536" w:author="篠本滋" w:date="2017-11-20T09:24:00Z">
         <w:r>
           <w:t xml:space="preserve">M </w:t>
         </w:r>
       </w:ins>
-      <w:ins w:id="538" w:author="篠本滋" w:date="2017-11-20T09:23:00Z">
+      <w:ins w:id="537" w:author="篠本滋" w:date="2017-11-20T09:23:00Z">
         <w:r>
           <w:t>step</w:t>
         </w:r>
       </w:ins>
-      <w:ins w:id="539" w:author="篠本滋" w:date="2017-11-20T09:24:00Z">
+      <w:ins w:id="538" w:author="篠本滋" w:date="2017-11-20T09:24:00Z">
         <w:r>
           <w:t>,</w:t>
         </w:r>
       </w:ins>
-      <w:ins w:id="540" w:author="篠本滋" w:date="2017-11-20T09:23:00Z">
+      <w:ins w:id="539" w:author="篠本滋" w:date="2017-11-20T09:23:00Z">
         <w:r>
           <w:t xml:space="preserve"> maximizing the likelihood</w:t>
         </w:r>
@@ -7442,10 +7440,10 @@
     <w:p>
       <w:pPr>
         <w:rPr>
-          <w:del w:id="541" w:author="篠本滋" w:date="2017-11-20T09:23:00Z"/>
-        </w:rPr>
-      </w:pPr>
-      <w:del w:id="542" w:author="篠本滋" w:date="2017-11-20T09:23:00Z">
+          <w:del w:id="540" w:author="篠本滋" w:date="2017-11-20T09:23:00Z"/>
+        </w:rPr>
+      </w:pPr>
+      <w:del w:id="541" w:author="篠本滋" w:date="2017-11-20T09:23:00Z">
         <w:r>
           <w:rPr>
             <w:rFonts w:hint="eastAsia"/>
@@ -7477,7 +7475,7 @@
     <w:p>
       <w:pPr>
         <w:rPr>
-          <w:ins w:id="543" w:author="篠本滋" w:date="2017-11-20T09:17:00Z"/>
+          <w:ins w:id="542" w:author="篠本滋" w:date="2017-11-20T09:17:00Z"/>
         </w:rPr>
       </w:pPr>
       <w:r>
@@ -7486,7 +7484,7 @@
         </w:rPr>
         <w:t xml:space="preserve">    </w:t>
       </w:r>
-      <w:ins w:id="544" w:author="篠本滋" w:date="2017-11-20T09:17:00Z">
+      <w:ins w:id="543" w:author="篠本滋" w:date="2017-11-20T09:17:00Z">
         <w:r>
           <w:rPr>
             <w:rFonts w:hint="eastAsia"/>
@@ -7501,10 +7499,10 @@
     <w:p>
       <w:pPr>
         <w:rPr>
-          <w:ins w:id="545" w:author="篠本滋" w:date="2017-11-20T09:17:00Z"/>
-        </w:rPr>
-      </w:pPr>
-      <w:ins w:id="546" w:author="篠本滋" w:date="2017-11-20T09:17:00Z">
+          <w:ins w:id="544" w:author="篠本滋" w:date="2017-11-20T09:17:00Z"/>
+        </w:rPr>
+      </w:pPr>
+      <w:ins w:id="545" w:author="篠本滋" w:date="2017-11-20T09:17:00Z">
         <w:r>
           <w:rPr>
             <w:rFonts w:hint="eastAsia"/>
@@ -7519,10 +7517,10 @@
     <w:p>
       <w:pPr>
         <w:rPr>
-          <w:ins w:id="547" w:author="篠本滋" w:date="2017-11-20T09:17:00Z"/>
-        </w:rPr>
-      </w:pPr>
-      <w:ins w:id="548" w:author="篠本滋" w:date="2017-11-20T09:17:00Z">
+          <w:ins w:id="546" w:author="篠本滋" w:date="2017-11-20T09:17:00Z"/>
+        </w:rPr>
+      </w:pPr>
+      <w:ins w:id="547" w:author="篠本滋" w:date="2017-11-20T09:17:00Z">
         <w:r>
           <w:rPr>
             <w:rFonts w:hint="eastAsia"/>
@@ -7537,10 +7535,10 @@
     <w:p>
       <w:pPr>
         <w:rPr>
-          <w:ins w:id="549" w:author="篠本滋" w:date="2017-11-20T09:17:00Z"/>
-        </w:rPr>
-      </w:pPr>
-      <w:ins w:id="550" w:author="篠本滋" w:date="2017-11-20T09:17:00Z">
+          <w:ins w:id="548" w:author="篠本滋" w:date="2017-11-20T09:17:00Z"/>
+        </w:rPr>
+      </w:pPr>
+      <w:ins w:id="549" w:author="篠本滋" w:date="2017-11-20T09:17:00Z">
         <w:r>
           <w:rPr>
             <w:rFonts w:hint="eastAsia"/>
@@ -7579,10 +7577,10 @@
     <w:p>
       <w:pPr>
         <w:rPr>
-          <w:ins w:id="551" w:author="篠本滋" w:date="2017-11-20T09:19:00Z"/>
-        </w:rPr>
-      </w:pPr>
-      <w:ins w:id="552" w:author="篠本滋" w:date="2017-11-20T09:17:00Z">
+          <w:ins w:id="550" w:author="篠本滋" w:date="2017-11-20T09:19:00Z"/>
+        </w:rPr>
+      </w:pPr>
+      <w:ins w:id="551" w:author="篠本滋" w:date="2017-11-20T09:17:00Z">
         <w:r>
           <w:rPr>
             <w:rFonts w:hint="eastAsia"/>
@@ -7618,10 +7616,10 @@
     <w:p>
       <w:pPr>
         <w:rPr>
-          <w:del w:id="553" w:author="篠本滋" w:date="2017-11-20T09:19:00Z"/>
-        </w:rPr>
-      </w:pPr>
-      <w:del w:id="554" w:author="篠本滋" w:date="2017-11-20T09:19:00Z">
+          <w:del w:id="552" w:author="篠本滋" w:date="2017-11-20T09:19:00Z"/>
+        </w:rPr>
+      </w:pPr>
+      <w:del w:id="553" w:author="篠本滋" w:date="2017-11-20T09:19:00Z">
         <w:r>
           <w:rPr>
             <w:rFonts w:hint="eastAsia"/>
@@ -7633,10 +7631,10 @@
     <w:p>
       <w:pPr>
         <w:rPr>
-          <w:del w:id="555" w:author="篠本滋" w:date="2017-11-20T09:19:00Z"/>
-        </w:rPr>
-      </w:pPr>
-      <w:del w:id="556" w:author="篠本滋" w:date="2017-11-20T09:19:00Z">
+          <w:del w:id="554" w:author="篠本滋" w:date="2017-11-20T09:19:00Z"/>
+        </w:rPr>
+      </w:pPr>
+      <w:del w:id="555" w:author="篠本滋" w:date="2017-11-20T09:19:00Z">
         <w:r>
           <w:rPr>
             <w:rFonts w:hint="eastAsia"/>
@@ -7654,10 +7652,10 @@
     <w:p>
       <w:pPr>
         <w:rPr>
-          <w:del w:id="557" w:author="篠本滋" w:date="2017-11-20T09:19:00Z"/>
-        </w:rPr>
-      </w:pPr>
-      <w:del w:id="558" w:author="篠本滋" w:date="2017-11-20T09:19:00Z">
+          <w:del w:id="556" w:author="篠本滋" w:date="2017-11-20T09:19:00Z"/>
+        </w:rPr>
+      </w:pPr>
+      <w:del w:id="557" w:author="篠本滋" w:date="2017-11-20T09:19:00Z">
         <w:r>
           <w:rPr>
             <w:rFonts w:hint="eastAsia"/>
@@ -7675,10 +7673,10 @@
     <w:p>
       <w:pPr>
         <w:rPr>
-          <w:del w:id="559" w:author="篠本滋" w:date="2017-11-20T09:19:00Z"/>
-        </w:rPr>
-      </w:pPr>
-      <w:del w:id="560" w:author="篠本滋" w:date="2017-11-20T09:19:00Z">
+          <w:del w:id="558" w:author="篠本滋" w:date="2017-11-20T09:19:00Z"/>
+        </w:rPr>
+      </w:pPr>
+      <w:del w:id="559" w:author="篠本滋" w:date="2017-11-20T09:19:00Z">
         <w:r>
           <w:rPr>
             <w:rFonts w:hint="eastAsia"/>
@@ -7720,10 +7718,10 @@
     <w:p>
       <w:pPr>
         <w:rPr>
-          <w:del w:id="561" w:author="篠本滋" w:date="2017-11-20T09:19:00Z"/>
-        </w:rPr>
-      </w:pPr>
-      <w:del w:id="562" w:author="篠本滋" w:date="2017-11-20T09:19:00Z">
+          <w:del w:id="560" w:author="篠本滋" w:date="2017-11-20T09:19:00Z"/>
+        </w:rPr>
+      </w:pPr>
+      <w:del w:id="561" w:author="篠本滋" w:date="2017-11-20T09:19:00Z">
         <w:r>
           <w:rPr>
             <w:rFonts w:hint="eastAsia"/>
@@ -7741,10 +7739,10 @@
     <w:p>
       <w:pPr>
         <w:rPr>
-          <w:del w:id="563" w:author="篠本滋" w:date="2017-11-20T09:19:00Z"/>
-        </w:rPr>
-      </w:pPr>
-      <w:del w:id="564" w:author="篠本滋" w:date="2017-11-20T09:19:00Z">
+          <w:del w:id="562" w:author="篠本滋" w:date="2017-11-20T09:19:00Z"/>
+        </w:rPr>
+      </w:pPr>
+      <w:del w:id="563" w:author="篠本滋" w:date="2017-11-20T09:19:00Z">
         <w:r>
           <w:rPr>
             <w:rFonts w:hint="eastAsia"/>
@@ -7786,10 +7784,10 @@
     <w:p>
       <w:pPr>
         <w:rPr>
-          <w:del w:id="565" w:author="篠本滋" w:date="2017-11-20T09:19:00Z"/>
-        </w:rPr>
-      </w:pPr>
-      <w:del w:id="566" w:author="篠本滋" w:date="2017-11-20T09:19:00Z">
+          <w:del w:id="564" w:author="篠本滋" w:date="2017-11-20T09:19:00Z"/>
+        </w:rPr>
+      </w:pPr>
+      <w:del w:id="565" w:author="篠本滋" w:date="2017-11-20T09:19:00Z">
         <w:r>
           <w:rPr>
             <w:rFonts w:hint="eastAsia"/>
@@ -7871,7 +7869,7 @@
         </w:rPr>
         <w:t xml:space="preserve">    </w:t>
       </w:r>
-      <w:del w:id="567" w:author="篠本滋" w:date="2017-11-20T09:18:00Z">
+      <w:del w:id="566" w:author="篠本滋" w:date="2017-11-20T09:18:00Z">
         <w:r>
           <w:rPr>
             <w:rFonts w:hint="eastAsia"/>
@@ -7879,7 +7877,7 @@
           <w:delText>結果：</w:delText>
         </w:r>
       </w:del>
-      <w:ins w:id="568" w:author="篠本滋" w:date="2017-11-20T09:18:00Z">
+      <w:ins w:id="567" w:author="篠本滋" w:date="2017-11-20T09:18:00Z">
         <w:r>
           <w:rPr>
             <w:rFonts w:hint="eastAsia"/>
@@ -7894,7 +7892,7 @@
     <w:p>
       <w:pPr>
         <w:rPr>
-          <w:del w:id="569" w:author="篠本滋" w:date="2017-11-20T09:18:00Z"/>
+          <w:del w:id="568" w:author="篠本滋" w:date="2017-11-20T09:18:00Z"/>
         </w:rPr>
       </w:pPr>
       <w:r>
@@ -7903,21 +7901,21 @@
         </w:rPr>
         <w:t xml:space="preserve">        </w:t>
       </w:r>
+      <w:del w:id="569" w:author="篠本滋" w:date="2017-11-20T09:18:00Z">
+        <w:r>
+          <w:rPr>
+            <w:rFonts w:hint="eastAsia"/>
+          </w:rPr>
+          <w:delText>返り値：</w:delText>
+        </w:r>
+      </w:del>
+    </w:p>
+    <w:p>
       <w:del w:id="570" w:author="篠本滋" w:date="2017-11-20T09:18:00Z">
         <w:r>
           <w:rPr>
             <w:rFonts w:hint="eastAsia"/>
           </w:rPr>
-          <w:delText>返り値：</w:delText>
-        </w:r>
-      </w:del>
-    </w:p>
-    <w:p>
-      <w:del w:id="571" w:author="篠本滋" w:date="2017-11-20T09:18:00Z">
-        <w:r>
-          <w:rPr>
-            <w:rFonts w:hint="eastAsia"/>
-          </w:rPr>
           <w:delText xml:space="preserve">            </w:delText>
         </w:r>
         <w:r>
@@ -7927,7 +7925,7 @@
           <w:delText xml:space="preserve">一度更新したモデルパラメータ　</w:delText>
         </w:r>
       </w:del>
-      <w:ins w:id="572" w:author="篠本滋" w:date="2017-11-20T09:18:00Z">
+      <w:ins w:id="571" w:author="篠本滋" w:date="2017-11-20T09:18:00Z">
         <w:r>
           <w:rPr>
             <w:rFonts w:hint="eastAsia"/>
@@ -7979,7 +7977,7 @@
         </w:rPr>
         <w:t xml:space="preserve">    # </w:t>
       </w:r>
-      <w:del w:id="573" w:author="篠本滋" w:date="2017-11-20T09:18:00Z">
+      <w:del w:id="572" w:author="篠本滋" w:date="2017-11-20T09:18:00Z">
         <w:r>
           <w:rPr>
             <w:rFonts w:hint="eastAsia"/>
@@ -7987,7 +7985,7 @@
           <w:delText>新しいモデルパラメーターを求める</w:delText>
         </w:r>
       </w:del>
-      <w:ins w:id="574" w:author="篠本滋" w:date="2017-11-20T09:18:00Z">
+      <w:ins w:id="573" w:author="篠本滋" w:date="2017-11-20T09:18:00Z">
         <w:r>
           <w:rPr>
             <w:rFonts w:hint="eastAsia"/>
@@ -7998,17 +7996,17 @@
           <w:t>ompute</w:t>
         </w:r>
       </w:ins>
-      <w:ins w:id="575" w:author="篠本滋" w:date="2017-11-20T09:19:00Z">
+      <w:ins w:id="574" w:author="篠本滋" w:date="2017-11-20T09:19:00Z">
         <w:r>
           <w:t>s</w:t>
         </w:r>
       </w:ins>
-      <w:ins w:id="576" w:author="篠本滋" w:date="2017-11-20T09:18:00Z">
+      <w:ins w:id="575" w:author="篠本滋" w:date="2017-11-20T09:18:00Z">
         <w:r>
           <w:t xml:space="preserve"> new parameter</w:t>
         </w:r>
       </w:ins>
-      <w:ins w:id="577" w:author="篠本滋" w:date="2017-11-20T09:19:00Z">
+      <w:ins w:id="576" w:author="篠本滋" w:date="2017-11-20T09:19:00Z">
         <w:r>
           <w:t>s</w:t>
         </w:r>
@@ -8103,7 +8101,7 @@
         </w:rPr>
         <w:t xml:space="preserve">    total_xi = np.sum(mat_Xi, axis=0)  # </w:t>
       </w:r>
-      <w:del w:id="578" w:author="篠本滋" w:date="2017-11-20T09:24:00Z">
+      <w:del w:id="577" w:author="篠本滋" w:date="2017-11-20T09:24:00Z">
         <w:r>
           <w:rPr>
             <w:rFonts w:hint="eastAsia"/>
@@ -8111,7 +8109,7 @@
           <w:delText>(</w:delText>
         </w:r>
       </w:del>
-      <w:del w:id="579" w:author="篠本滋" w:date="2017-11-20T09:25:00Z">
+      <w:del w:id="578" w:author="篠本滋" w:date="2017-11-20T09:25:00Z">
         <w:r>
           <w:rPr>
             <w:rFonts w:hint="eastAsia"/>
@@ -8119,7 +8117,7 @@
           <w:delText>2</w:delText>
         </w:r>
       </w:del>
-      <w:del w:id="580" w:author="篠本滋" w:date="2017-11-20T09:24:00Z">
+      <w:del w:id="579" w:author="篠本滋" w:date="2017-11-20T09:24:00Z">
         <w:r>
           <w:rPr>
             <w:rFonts w:hint="eastAsia"/>
@@ -8127,7 +8125,7 @@
           <w:delText>,</w:delText>
         </w:r>
       </w:del>
-      <w:del w:id="581" w:author="篠本滋" w:date="2017-11-20T09:25:00Z">
+      <w:del w:id="580" w:author="篠本滋" w:date="2017-11-20T09:25:00Z">
         <w:r>
           <w:rPr>
             <w:rFonts w:hint="eastAsia"/>
@@ -8135,7 +8133,7 @@
           <w:delText>2</w:delText>
         </w:r>
       </w:del>
-      <w:del w:id="582" w:author="篠本滋" w:date="2017-11-20T09:24:00Z">
+      <w:del w:id="581" w:author="篠本滋" w:date="2017-11-20T09:24:00Z">
         <w:r>
           <w:rPr>
             <w:rFonts w:hint="eastAsia"/>
@@ -8143,7 +8141,7 @@
           <w:delText>)</w:delText>
         </w:r>
       </w:del>
-      <w:del w:id="583" w:author="篠本滋" w:date="2017-11-20T09:25:00Z">
+      <w:del w:id="582" w:author="篠本滋" w:date="2017-11-20T09:25:00Z">
         <w:r>
           <w:rPr>
             <w:rFonts w:hint="eastAsia"/>
@@ -8163,7 +8161,7 @@
         </w:rPr>
         <w:t>(i,j)</w:t>
       </w:r>
-      <w:ins w:id="584" w:author="篠本滋" w:date="2017-11-20T09:25:00Z">
+      <w:ins w:id="583" w:author="篠本滋" w:date="2017-11-20T09:25:00Z">
         <w:r>
           <w:t xml:space="preserve">: </w:t>
         </w:r>
@@ -8190,7 +8188,7 @@
     <w:p>
       <w:pPr>
         <w:rPr>
-          <w:del w:id="585" w:author="篠本滋" w:date="2017-11-20T09:41:00Z"/>
+          <w:del w:id="584" w:author="篠本滋" w:date="2017-11-20T09:41:00Z"/>
         </w:rPr>
       </w:pPr>
       <w:r>
@@ -8199,7 +8197,7 @@
         </w:rPr>
         <w:t xml:space="preserve">    mat_A_new = total_xi / total_gamma_a.T  # </w:t>
       </w:r>
-      <w:ins w:id="586" w:author="篠本滋" w:date="2017-11-20T09:40:00Z">
+      <w:ins w:id="585" w:author="篠本滋" w:date="2017-11-20T09:40:00Z">
         <w:r>
           <w:t xml:space="preserve">division between </w:t>
         </w:r>
@@ -8210,12 +8208,12 @@
         </w:rPr>
         <w:t>i</w:t>
       </w:r>
-      <w:ins w:id="587" w:author="篠本滋" w:date="2017-11-20T09:41:00Z">
+      <w:ins w:id="586" w:author="篠本滋" w:date="2017-11-20T09:41:00Z">
         <w:r>
           <w:t>-th ones</w:t>
         </w:r>
       </w:ins>
-      <w:del w:id="588" w:author="篠本滋" w:date="2017-11-20T09:41:00Z">
+      <w:del w:id="587" w:author="篠本滋" w:date="2017-11-20T09:41:00Z">
         <w:r>
           <w:rPr>
             <w:rFonts w:hint="eastAsia"/>
@@ -8246,7 +8244,7 @@
     <w:p>
       <w:pPr>
         <w:rPr>
-          <w:ins w:id="589" w:author="篠本滋" w:date="2017-11-20T09:26:00Z"/>
+          <w:ins w:id="588" w:author="篠本滋" w:date="2017-11-20T09:26:00Z"/>
         </w:rPr>
       </w:pPr>
       <w:r>
@@ -8255,12 +8253,12 @@
         </w:rPr>
         <w:t xml:space="preserve"># </w:t>
       </w:r>
-      <w:ins w:id="590" w:author="篠本滋" w:date="2017-11-20T09:25:00Z">
+      <w:ins w:id="589" w:author="篠本滋" w:date="2017-11-20T09:25:00Z">
         <w:r>
           <w:t xml:space="preserve"> a function for determining an optimal state sequence</w:t>
         </w:r>
       </w:ins>
-      <w:ins w:id="591" w:author="篠本滋" w:date="2017-11-20T09:26:00Z">
+      <w:ins w:id="590" w:author="篠本滋" w:date="2017-11-20T09:26:00Z">
         <w:r>
           <w:t xml:space="preserve"> with the Viterbi algorithm</w:t>
         </w:r>
@@ -8269,10 +8267,10 @@
     <w:p>
       <w:pPr>
         <w:rPr>
-          <w:del w:id="592" w:author="篠本滋" w:date="2017-11-20T09:26:00Z"/>
-        </w:rPr>
-      </w:pPr>
-      <w:del w:id="593" w:author="篠本滋" w:date="2017-11-20T09:26:00Z">
+          <w:del w:id="591" w:author="篠本滋" w:date="2017-11-20T09:26:00Z"/>
+        </w:rPr>
+      </w:pPr>
+      <w:del w:id="592" w:author="篠本滋" w:date="2017-11-20T09:26:00Z">
         <w:r>
           <w:rPr>
             <w:rFonts w:hint="eastAsia"/>
@@ -8304,7 +8302,7 @@
     <w:p>
       <w:pPr>
         <w:rPr>
-          <w:ins w:id="594" w:author="篠本滋" w:date="2017-11-20T09:26:00Z"/>
+          <w:ins w:id="593" w:author="篠本滋" w:date="2017-11-20T09:26:00Z"/>
         </w:rPr>
       </w:pPr>
       <w:r>
@@ -8313,7 +8311,7 @@
         </w:rPr>
         <w:t xml:space="preserve">    </w:t>
       </w:r>
-      <w:ins w:id="595" w:author="篠本滋" w:date="2017-11-20T09:26:00Z">
+      <w:ins w:id="594" w:author="篠本滋" w:date="2017-11-20T09:26:00Z">
         <w:r>
           <w:rPr>
             <w:rFonts w:hint="eastAsia"/>
@@ -8328,10 +8326,10 @@
     <w:p>
       <w:pPr>
         <w:rPr>
-          <w:ins w:id="596" w:author="篠本滋" w:date="2017-11-20T09:27:00Z"/>
-        </w:rPr>
-      </w:pPr>
-      <w:ins w:id="597" w:author="篠本滋" w:date="2017-11-20T09:26:00Z">
+          <w:ins w:id="595" w:author="篠本滋" w:date="2017-11-20T09:27:00Z"/>
+        </w:rPr>
+      </w:pPr>
+      <w:ins w:id="596" w:author="篠本滋" w:date="2017-11-20T09:26:00Z">
         <w:r>
           <w:rPr>
             <w:rFonts w:hint="eastAsia"/>
@@ -8339,7 +8337,7 @@
           <w:t xml:space="preserve">        </w:t>
         </w:r>
       </w:ins>
-      <w:ins w:id="598" w:author="篠本滋" w:date="2017-11-20T09:27:00Z">
+      <w:ins w:id="597" w:author="篠本滋" w:date="2017-11-20T09:27:00Z">
         <w:r>
           <w:t>vex_Xi: observation sequence</w:t>
         </w:r>
@@ -8348,15 +8346,15 @@
     <w:p>
       <w:pPr>
         <w:rPr>
-          <w:ins w:id="599" w:author="篠本滋" w:date="2017-11-20T09:26:00Z"/>
-        </w:rPr>
-      </w:pPr>
-      <w:ins w:id="600" w:author="篠本滋" w:date="2017-11-20T09:27:00Z">
+          <w:ins w:id="598" w:author="篠本滋" w:date="2017-11-20T09:26:00Z"/>
+        </w:rPr>
+      </w:pPr>
+      <w:ins w:id="599" w:author="篠本滋" w:date="2017-11-20T09:27:00Z">
         <w:r>
           <w:t xml:space="preserve">        </w:t>
         </w:r>
       </w:ins>
-      <w:ins w:id="601" w:author="篠本滋" w:date="2017-11-20T09:26:00Z">
+      <w:ins w:id="600" w:author="篠本滋" w:date="2017-11-20T09:26:00Z">
         <w:r>
           <w:rPr>
             <w:rFonts w:hint="eastAsia"/>
@@ -8371,10 +8369,10 @@
     <w:p>
       <w:pPr>
         <w:rPr>
-          <w:ins w:id="602" w:author="篠本滋" w:date="2017-11-20T09:26:00Z"/>
-        </w:rPr>
-      </w:pPr>
-      <w:ins w:id="603" w:author="篠本滋" w:date="2017-11-20T09:26:00Z">
+          <w:ins w:id="601" w:author="篠本滋" w:date="2017-11-20T09:26:00Z"/>
+        </w:rPr>
+      </w:pPr>
+      <w:ins w:id="602" w:author="篠本滋" w:date="2017-11-20T09:26:00Z">
         <w:r>
           <w:rPr>
             <w:rFonts w:hint="eastAsia"/>
@@ -8382,17 +8380,17 @@
           <w:t xml:space="preserve">        vec_</w:t>
         </w:r>
       </w:ins>
-      <w:ins w:id="604" w:author="篠本滋" w:date="2017-11-20T09:28:00Z">
+      <w:ins w:id="603" w:author="篠本滋" w:date="2017-11-20T09:28:00Z">
         <w:r>
           <w:t>lambda</w:t>
         </w:r>
       </w:ins>
-      <w:ins w:id="605" w:author="篠本滋" w:date="2017-11-20T09:26:00Z">
+      <w:ins w:id="604" w:author="篠本滋" w:date="2017-11-20T09:26:00Z">
         <w:r>
           <w:t xml:space="preserve">: </w:t>
         </w:r>
       </w:ins>
-      <w:ins w:id="606" w:author="篠本滋" w:date="2017-11-20T09:28:00Z">
+      <w:ins w:id="605" w:author="篠本滋" w:date="2017-11-20T09:28:00Z">
         <w:r>
           <w:t>average spike rate in each bin</w:t>
         </w:r>
@@ -8401,10 +8399,10 @@
     <w:p>
       <w:pPr>
         <w:rPr>
-          <w:ins w:id="607" w:author="篠本滋" w:date="2017-11-20T09:28:00Z"/>
-        </w:rPr>
-      </w:pPr>
-      <w:ins w:id="608" w:author="篠本滋" w:date="2017-11-20T09:26:00Z">
+          <w:ins w:id="606" w:author="篠本滋" w:date="2017-11-20T09:28:00Z"/>
+        </w:rPr>
+      </w:pPr>
+      <w:ins w:id="607" w:author="篠本滋" w:date="2017-11-20T09:26:00Z">
         <w:r>
           <w:rPr>
             <w:rFonts w:hint="eastAsia"/>
@@ -8412,12 +8410,12 @@
           <w:t xml:space="preserve">        </w:t>
         </w:r>
       </w:ins>
-      <w:ins w:id="609" w:author="篠本滋" w:date="2017-11-20T09:28:00Z">
+      <w:ins w:id="608" w:author="篠本滋" w:date="2017-11-20T09:28:00Z">
         <w:r>
           <w:t>vec_pi</w:t>
         </w:r>
       </w:ins>
-      <w:ins w:id="610" w:author="篠本滋" w:date="2017-11-20T09:26:00Z">
+      <w:ins w:id="609" w:author="篠本滋" w:date="2017-11-20T09:26:00Z">
         <w:r>
           <w:t>:</w:t>
         </w:r>
@@ -8428,7 +8426,7 @@
           <w:t xml:space="preserve"> </w:t>
         </w:r>
       </w:ins>
-      <w:ins w:id="611" w:author="篠本滋" w:date="2017-11-20T09:28:00Z">
+      <w:ins w:id="610" w:author="篠本滋" w:date="2017-11-20T09:28:00Z">
         <w:r>
           <w:t>initial probability</w:t>
         </w:r>
@@ -8437,10 +8435,10 @@
     <w:p>
       <w:pPr>
         <w:rPr>
-          <w:ins w:id="612" w:author="篠本滋" w:date="2017-11-20T09:26:00Z"/>
-        </w:rPr>
-      </w:pPr>
-      <w:ins w:id="613" w:author="篠本滋" w:date="2017-11-20T09:26:00Z">
+          <w:ins w:id="611" w:author="篠本滋" w:date="2017-11-20T09:26:00Z"/>
+        </w:rPr>
+      </w:pPr>
+      <w:ins w:id="612" w:author="篠本滋" w:date="2017-11-20T09:26:00Z">
         <w:r>
           <w:rPr>
             <w:rFonts w:hint="eastAsia"/>
@@ -8455,10 +8453,10 @@
     <w:p>
       <w:pPr>
         <w:rPr>
-          <w:ins w:id="614" w:author="篠本滋" w:date="2017-11-20T09:26:00Z"/>
-        </w:rPr>
-      </w:pPr>
-      <w:ins w:id="615" w:author="篠本滋" w:date="2017-11-20T09:26:00Z">
+          <w:ins w:id="613" w:author="篠本滋" w:date="2017-11-20T09:26:00Z"/>
+        </w:rPr>
+      </w:pPr>
+      <w:ins w:id="614" w:author="篠本滋" w:date="2017-11-20T09:26:00Z">
         <w:r>
           <w:rPr>
             <w:rFonts w:hint="eastAsia"/>
@@ -8466,7 +8464,7 @@
           <w:t xml:space="preserve">        </w:t>
         </w:r>
       </w:ins>
-      <w:ins w:id="616" w:author="篠本滋" w:date="2017-11-20T09:29:00Z">
+      <w:ins w:id="615" w:author="篠本滋" w:date="2017-11-20T09:29:00Z">
         <w:r>
           <w:t>vec</w:t>
         </w:r>
@@ -8478,10 +8476,10 @@
     <w:p>
       <w:pPr>
         <w:rPr>
-          <w:del w:id="617" w:author="篠本滋" w:date="2017-11-20T09:29:00Z"/>
-        </w:rPr>
-      </w:pPr>
-      <w:del w:id="618" w:author="篠本滋" w:date="2017-11-20T09:29:00Z">
+          <w:del w:id="616" w:author="篠本滋" w:date="2017-11-20T09:29:00Z"/>
+        </w:rPr>
+      </w:pPr>
+      <w:del w:id="617" w:author="篠本滋" w:date="2017-11-20T09:29:00Z">
         <w:r>
           <w:rPr>
             <w:rFonts w:hint="eastAsia"/>
@@ -8493,10 +8491,10 @@
     <w:p>
       <w:pPr>
         <w:rPr>
-          <w:del w:id="619" w:author="篠本滋" w:date="2017-11-20T09:29:00Z"/>
-        </w:rPr>
-      </w:pPr>
-      <w:del w:id="620" w:author="篠本滋" w:date="2017-11-20T09:29:00Z">
+          <w:del w:id="618" w:author="篠本滋" w:date="2017-11-20T09:29:00Z"/>
+        </w:rPr>
+      </w:pPr>
+      <w:del w:id="619" w:author="篠本滋" w:date="2017-11-20T09:29:00Z">
         <w:r>
           <w:rPr>
             <w:rFonts w:hint="eastAsia"/>
@@ -8514,10 +8512,10 @@
     <w:p>
       <w:pPr>
         <w:rPr>
-          <w:del w:id="621" w:author="篠本滋" w:date="2017-11-20T09:29:00Z"/>
-        </w:rPr>
-      </w:pPr>
-      <w:del w:id="622" w:author="篠本滋" w:date="2017-11-20T09:29:00Z">
+          <w:del w:id="620" w:author="篠本滋" w:date="2017-11-20T09:29:00Z"/>
+        </w:rPr>
+      </w:pPr>
+      <w:del w:id="621" w:author="篠本滋" w:date="2017-11-20T09:29:00Z">
         <w:r>
           <w:rPr>
             <w:rFonts w:hint="eastAsia"/>
@@ -8535,10 +8533,10 @@
     <w:p>
       <w:pPr>
         <w:rPr>
-          <w:del w:id="623" w:author="篠本滋" w:date="2017-11-20T09:29:00Z"/>
-        </w:rPr>
-      </w:pPr>
-      <w:del w:id="624" w:author="篠本滋" w:date="2017-11-20T09:29:00Z">
+          <w:del w:id="622" w:author="篠本滋" w:date="2017-11-20T09:29:00Z"/>
+        </w:rPr>
+      </w:pPr>
+      <w:del w:id="623" w:author="篠本滋" w:date="2017-11-20T09:29:00Z">
         <w:r>
           <w:rPr>
             <w:rFonts w:hint="eastAsia"/>
@@ -8580,10 +8578,10 @@
     <w:p>
       <w:pPr>
         <w:rPr>
-          <w:del w:id="625" w:author="篠本滋" w:date="2017-11-20T09:29:00Z"/>
-        </w:rPr>
-      </w:pPr>
-      <w:del w:id="626" w:author="篠本滋" w:date="2017-11-20T09:29:00Z">
+          <w:del w:id="624" w:author="篠本滋" w:date="2017-11-20T09:29:00Z"/>
+        </w:rPr>
+      </w:pPr>
+      <w:del w:id="625" w:author="篠本滋" w:date="2017-11-20T09:29:00Z">
         <w:r>
           <w:rPr>
             <w:rFonts w:hint="eastAsia"/>
@@ -8601,10 +8599,10 @@
     <w:p>
       <w:pPr>
         <w:rPr>
-          <w:del w:id="627" w:author="篠本滋" w:date="2017-11-20T09:29:00Z"/>
-        </w:rPr>
-      </w:pPr>
-      <w:del w:id="628" w:author="篠本滋" w:date="2017-11-20T09:29:00Z">
+          <w:del w:id="626" w:author="篠本滋" w:date="2017-11-20T09:29:00Z"/>
+        </w:rPr>
+      </w:pPr>
+      <w:del w:id="627" w:author="篠本滋" w:date="2017-11-20T09:29:00Z">
         <w:r>
           <w:rPr>
             <w:rFonts w:hint="eastAsia"/>
@@ -8622,10 +8620,10 @@
     <w:p>
       <w:pPr>
         <w:rPr>
-          <w:del w:id="629" w:author="篠本滋" w:date="2017-11-20T09:29:00Z"/>
-        </w:rPr>
-      </w:pPr>
-      <w:del w:id="630" w:author="篠本滋" w:date="2017-11-20T09:29:00Z">
+          <w:del w:id="628" w:author="篠本滋" w:date="2017-11-20T09:29:00Z"/>
+        </w:rPr>
+      </w:pPr>
+      <w:del w:id="629" w:author="篠本滋" w:date="2017-11-20T09:29:00Z">
         <w:r>
           <w:rPr>
             <w:rFonts w:hint="eastAsia"/>
@@ -9657,7 +9655,7 @@
 </file>
 
 <file path=customXml/itemProps1.xml><?xml version="1.0" encoding="utf-8"?>
-<ds:datastoreItem xmlns:ds="http://schemas.openxmlformats.org/officeDocument/2006/customXml" ds:itemID="{5DFC8C23-9978-4870-BC7E-DCF49AC61C46}">
+<ds:datastoreItem xmlns:ds="http://schemas.openxmlformats.org/officeDocument/2006/customXml" ds:itemID="{513FC36C-B4C4-4585-B1E0-D9A1D418D16E}">
   <ds:schemaRefs>
     <ds:schemaRef ds:uri="http://schemas.openxmlformats.org/officeDocument/2006/bibliography"/>
   </ds:schemaRefs>
